--- a/Classes/IS244/IS244 Course Info Sheet.docx
+++ b/Classes/IS244/IS244 Course Info Sheet.docx
@@ -1738,7 +1738,25 @@
             <w:rPr>
               <w:rStyle w:val="Style44"/>
             </w:rPr>
-            <w:t>11.004</w:t>
+            <w:t>11.</w:t>
+          </w:r>
+          <w:r>
+            <w:rPr>
+              <w:rStyle w:val="Style44"/>
+            </w:rPr>
+            <w:t>1</w:t>
+          </w:r>
+          <w:r>
+            <w:rPr>
+              <w:rStyle w:val="Style44"/>
+            </w:rPr>
+            <w:t>00</w:t>
+          </w:r>
+          <w:r>
+            <w:rPr>
+              <w:rStyle w:val="Style44"/>
+            </w:rPr>
+            <w:t>3</w:t>
           </w:r>
         </w:sdtContent>
       </w:sdt>
@@ -1767,7 +1785,6 @@
           <w:placeholder>
             <w:docPart w:val="51E3DE84775749FC8BF630DB24723BB6"/>
           </w:placeholder>
-          <w:showingPlcHdr/>
           <w15:appearance w15:val="hidden"/>
           <w:text/>
         </w:sdtPr>
@@ -1780,9 +1797,9 @@
         <w:sdtContent>
           <w:r>
             <w:rPr>
-              <w:rStyle w:val="PlaceholderText"/>
-            </w:rPr>
-            <w:t>Click here to enter text.</w:t>
+              <w:rStyle w:val="Style45"/>
+            </w:rPr>
+            <w:t>CSSITAPT</w:t>
           </w:r>
         </w:sdtContent>
       </w:sdt>
@@ -1927,12 +1944,7 @@
         <w:tab/>
       </w:r>
       <w:r>
-        <w:t>Catalog Course Desc</w:t>
-      </w:r>
-      <w:bookmarkStart w:id="0" w:name="_GoBack"/>
-      <w:bookmarkEnd w:id="0"/>
-      <w:r>
-        <w:t>ription:</w:t>
+        <w:t>Catalog Course Description:</w:t>
       </w:r>
       <w:r>
         <w:tab/>
@@ -1941,8 +1953,6 @@
         <w:sdtPr>
           <w:rPr>
             <w:rStyle w:val="Style17"/>
-            <w:b w:val="0"/>
-            <w:bCs/>
           </w:rPr>
           <w:alias w:val="Course Description"/>
           <w:tag w:val="Course Description"/>
@@ -1957,31 +1967,20 @@
         <w:sdtEndPr>
           <w:rPr>
             <w:rStyle w:val="DefaultParagraphFont"/>
-            <w:b/>
+            <w:b w:val="0"/>
           </w:rPr>
         </w:sdtEndPr>
         <w:sdtContent>
           <w:r>
             <w:rPr>
               <w:rStyle w:val="Style17"/>
-              <w:b w:val="0"/>
-              <w:bCs/>
             </w:rPr>
             <w:t xml:space="preserve">In this course students will study foundational concepts of cybersecurity. Topics include identifying bad actors, risk analysis, common resources, attack and defense methods, and common language.  This course includes theory and hands-on activities to apply concepts in simulated environments. </w:t>
           </w:r>
         </w:sdtContent>
       </w:sdt>
       <w:r>
-        <w:t xml:space="preserve"> </w:t>
-      </w:r>
-      <w:r>
-        <w:t>Perquisite: IS1</w:t>
-      </w:r>
-      <w:r>
-        <w:t>65</w:t>
-      </w:r>
-      <w:r>
-        <w:t xml:space="preserve"> with a minimum 2.0 GPA.  </w:t>
+        <w:t xml:space="preserve"> Perquisite: IS165 with a minimum 2.0 GPA.  </w:t>
       </w:r>
     </w:p>
     <w:p>
@@ -2442,7 +2441,7 @@
             <w:docPart w:val="DF727C7592DB410695A359B6B4D662A5"/>
           </w:placeholder>
           <w15:appearance w15:val="hidden"/>
-          <w:date w:fullDate="2021-01-06T00:00:00Z">
+          <w:date w:fullDate="2021-01-15T00:00:00Z">
             <w:dateFormat w:val="M/d/yyyy"/>
             <w:lid w:val="en-US"/>
             <w:storeMappedDataAs w:val="dateTime"/>
@@ -2460,7 +2459,19 @@
             <w:rPr>
               <w:rStyle w:val="Style21"/>
             </w:rPr>
-            <w:t>1/6/2021</w:t>
+            <w:t>1/</w:t>
+          </w:r>
+          <w:r>
+            <w:rPr>
+              <w:rStyle w:val="Style21"/>
+            </w:rPr>
+            <w:t>15</w:t>
+          </w:r>
+          <w:r>
+            <w:rPr>
+              <w:rStyle w:val="Style21"/>
+            </w:rPr>
+            <w:t>/2021</w:t>
           </w:r>
         </w:sdtContent>
       </w:sdt>
@@ -2610,7 +2621,6 @@
         <w:sdtEndPr>
           <w:rPr>
             <w:rStyle w:val="Style22"/>
-            <w:b w:val="0"/>
           </w:rPr>
         </w:sdtEndPr>
         <w:sdtContent>
@@ -2622,12 +2632,32 @@
           </w:r>
         </w:sdtContent>
       </w:sdt>
+      <w:r>
+        <w:rPr>
+          <w:rStyle w:val="Style22"/>
+        </w:rPr>
+        <w:t xml:space="preserve"> to reflect current course content, industry needs and to conform with NSA Center of Excellence Knowledge </w:t>
+      </w:r>
+      <w:r>
+        <w:rPr>
+          <w:rStyle w:val="Style22"/>
+        </w:rPr>
+        <w:t xml:space="preserve">Unit </w:t>
+      </w:r>
+      <w:bookmarkStart w:id="0" w:name="_GoBack"/>
+      <w:bookmarkEnd w:id="0"/>
+      <w:r>
+        <w:rPr>
+          <w:rStyle w:val="Style22"/>
+        </w:rPr>
+        <w:t>requirements</w:t>
+      </w:r>
       <w:r>
         <w:rPr>
           <w:rStyle w:val="Style22"/>
           <w:b w:val="0"/>
         </w:rPr>
-        <w:t xml:space="preserve"> to reflect current course content, industry needs and to conform with NSA Center of Excellence Knowledge requirements.</w:t>
+        <w:t>.</w:t>
       </w:r>
     </w:p>
     <w:p>
@@ -4628,7 +4658,6 @@
     <w:sig w:usb0="E0002EFF" w:usb1="C000785B" w:usb2="00000009" w:usb3="00000000" w:csb0="000001FF" w:csb1="00000000"/>
   </w:font>
   <w:font w:name="Calibri">
-    <w:altName w:val="Calibri"/>
     <w:panose1 w:val="020F0502020204030204"/>
     <w:charset w:val="00"/>
     <w:family w:val="swiss"/>
